--- a/R2019-10-14-SWmaster.docx
+++ b/R2019-10-14-SWmaster.docx
@@ -1912,7 +1912,19 @@
         <w:rPr>
           <w:u w:val="single"/>
         </w:rPr>
-        <w:t>Responsibilities:</w:t>
+        <w:t>Responsibilities</w:t>
+      </w:r>
+      <w:r>
+        <w:rPr>
+          <w:u w:val="single"/>
+        </w:rPr>
+        <w:t xml:space="preserve"> and achievements</w:t>
+      </w:r>
+      <w:r>
+        <w:rPr>
+          <w:u w:val="single"/>
+        </w:rPr>
+        <w:t>:</w:t>
       </w:r>
     </w:p>
     <w:p>
@@ -1950,8 +1962,9 @@
         </w:numPr>
         <w:ind w:left="1440"/>
       </w:pPr>
-      <w:bookmarkStart w:id="0" w:name="_GoBack"/>
-      <w:bookmarkEnd w:id="0"/>
+      <w:r>
+        <w:t>Adding new functionalities to the SDK</w:t>
+      </w:r>
     </w:p>
     <w:p>
       <w:pPr>
@@ -1963,7 +1976,7 @@
         <w:ind w:left="1440"/>
       </w:pPr>
       <w:r>
-        <w:t>Gathering data from field tests, simulating real data in lab</w:t>
+        <w:t>Working with some image processing libraries</w:t>
       </w:r>
     </w:p>
     <w:p>
@@ -1976,7 +1989,7 @@
         <w:ind w:left="1440"/>
       </w:pPr>
       <w:r>
-        <w:t>Design architecture, HW design and SW implementation for independent safety module</w:t>
+        <w:t>Challenging stubborn bugs in the system level, as a mix of HW and SW problems</w:t>
       </w:r>
     </w:p>
     <w:p>
@@ -1989,60 +2002,7 @@
         <w:ind w:left="1440"/>
       </w:pPr>
       <w:r>
-        <w:t>Working on legacy codes, debugging and improving</w:t>
-      </w:r>
-    </w:p>
-    <w:p>
-      <w:pPr>
-        <w:pStyle w:val="CVbody"/>
-        <w:numPr>
-          <w:ilvl w:val="0"/>
-          <w:numId w:val="13"/>
-        </w:numPr>
-        <w:ind w:left="1440"/>
-      </w:pPr>
-      <w:r>
-        <w:t>Code reviewing</w:t>
-      </w:r>
-    </w:p>
-    <w:p>
-      <w:pPr>
-        <w:pStyle w:val="CVbody"/>
-        <w:numPr>
-          <w:ilvl w:val="0"/>
-          <w:numId w:val="13"/>
-        </w:numPr>
-        <w:ind w:left="1440"/>
-      </w:pPr>
-      <w:r>
-        <w:t>Investigating development tools, to help selection of platform for future projects</w:t>
-      </w:r>
-    </w:p>
-    <w:p>
-      <w:pPr>
-        <w:pStyle w:val="CVbody"/>
-        <w:ind w:left="720"/>
-        <w:rPr>
-          <w:u w:val="single"/>
-        </w:rPr>
-      </w:pPr>
-      <w:r>
-        <w:rPr>
-          <w:u w:val="single"/>
-        </w:rPr>
-        <w:t>Achievements:</w:t>
-      </w:r>
-    </w:p>
-    <w:p>
-      <w:pPr>
-        <w:pStyle w:val="CVbody"/>
-        <w:numPr>
-          <w:ilvl w:val="0"/>
-          <w:numId w:val="14"/>
-        </w:numPr>
-      </w:pPr>
-      <w:r>
-        <w:t>Configuring Bluetooth Low Energy in advanced modes, e.g. master/slave simultaneously</w:t>
+        <w:t xml:space="preserve">Finishing an OTA module for the product </w:t>
       </w:r>
     </w:p>
     <w:p>
@@ -2059,6 +2019,8 @@
           <w:bCs/>
         </w:rPr>
       </w:pPr>
+      <w:bookmarkStart w:id="0" w:name="_GoBack"/>
+      <w:bookmarkEnd w:id="0"/>
     </w:p>
     <w:p>
       <w:pPr>
@@ -2218,7 +2180,6 @@
         <w:ind w:left="1440"/>
       </w:pPr>
       <w:r>
-        <w:lastRenderedPageBreak/>
         <w:t>Signal processing</w:t>
       </w:r>
       <w:r>
@@ -2277,6 +2238,7 @@
         <w:ind w:left="1440"/>
       </w:pPr>
       <w:r>
+        <w:lastRenderedPageBreak/>
         <w:t>Working on legacy codes, debugging and improving</w:t>
       </w:r>
     </w:p>
@@ -2855,7 +2817,6 @@
         </w:numPr>
       </w:pPr>
       <w:r>
-        <w:lastRenderedPageBreak/>
         <w:t>Introduced a new idea of combining MAC and PHY layers in a frequency-hopping Ad-Hoc radio with a state-of-the-art robust routing algorithm</w:t>
       </w:r>
     </w:p>
@@ -3001,6 +2962,7 @@
         <w:ind w:left="0"/>
       </w:pPr>
       <w:r>
+        <w:lastRenderedPageBreak/>
         <w:t>Developer of laboratory and broadcast products</w:t>
       </w:r>
     </w:p>
@@ -3997,7 +3959,6 @@
         <w:pStyle w:val="CVbody"/>
       </w:pPr>
       <w:r>
-        <w:lastRenderedPageBreak/>
         <w:t xml:space="preserve">Jira, </w:t>
       </w:r>
       <w:proofErr w:type="spellStart"/>
@@ -4207,6 +4168,7 @@
         <w:ind w:left="0"/>
       </w:pPr>
       <w:r>
+        <w:lastRenderedPageBreak/>
         <w:t>8th</w:t>
       </w:r>
       <w:r>
@@ -7939,7 +7901,7 @@
 </file>
 
 <file path=customXml/itemProps1.xml><?xml version="1.0" encoding="utf-8"?>
-<ds:datastoreItem xmlns:ds="http://schemas.openxmlformats.org/officeDocument/2006/customXml" ds:itemID="{06AB79B0-6581-45C5-9976-C6AC5EEDCB12}">
+<ds:datastoreItem xmlns:ds="http://schemas.openxmlformats.org/officeDocument/2006/customXml" ds:itemID="{8FEF1B3C-5493-4EBC-BA28-26FFFAA793E2}">
   <ds:schemaRefs>
     <ds:schemaRef ds:uri="http://schemas.openxmlformats.org/officeDocument/2006/bibliography"/>
   </ds:schemaRefs>
